--- a/wersjeZmian/01-07/INTENCJE MSZALNE Sandomierz.docx
+++ b/wersjeZmian/01-07/INTENCJE MSZALNE Sandomierz.docx
@@ -838,7 +838,7 @@
                 <w:szCs w:val="24"/>
                 <w:lang w:val="pl-PL"/>
               </w:rPr>
-              <w:t>7</w:t>
+              <w:t>6</w:t>
             </w:r>
             <w:r>
               <w:rPr>
@@ -991,7 +991,7 @@
                 <w:szCs w:val="24"/>
                 <w:lang w:val="pl-PL"/>
               </w:rPr>
-              <w:t>O doświadczenie Bożej miłości i łaskę nawrócenia dla męża Piotra i ojca Tadeusza</w:t>
+              <w:t xml:space="preserve">LM – rocznica powstania </w:t>
             </w:r>
           </w:p>
         </w:tc>
